--- a/Test-Plan.docx
+++ b/Test-Plan.docx
@@ -13,8 +13,8 @@
           <w:szCs w:val="23"/>
         </w:rPr>
       </w:pPr>
-      <w:bookmarkStart w:id="0" w:name="_Hlk37334331"/>
-      <w:bookmarkStart w:id="1" w:name="_Hlk37334395"/>
+      <w:bookmarkStart w:id="0" w:name="_Hlk37334395"/>
+      <w:bookmarkStart w:id="1" w:name="_Hlk37334331"/>
       <w:r>
         <w:rPr>
           <w:rFonts w:ascii="Segoe UI" w:eastAsia="Times New Roman" w:hAnsi="Segoe UI" w:cs="Segoe UI"/>
@@ -53,14 +53,7 @@
           <w:rFonts w:ascii="Calibri" w:eastAsia="Times New Roman" w:hAnsi="Calibri" w:cs="Calibri"/>
           <w:color w:val="000000"/>
         </w:rPr>
-        <w:t xml:space="preserve">.  </w:t>
-      </w:r>
-      <w:r>
-        <w:rPr>
-          <w:rFonts w:ascii="Calibri" w:eastAsia="Times New Roman" w:hAnsi="Calibri" w:cs="Calibri"/>
-          <w:color w:val="000000"/>
-        </w:rPr>
-        <w:t xml:space="preserve">QA team will work with team members to TC writing, this can begin as soon as the Story has been added to the current sprint.  </w:t>
+        <w:t xml:space="preserve">.  QA team will work with team members to TC writing, this can begin as soon as the Story has been added to the current sprint.  </w:t>
       </w:r>
     </w:p>
     <w:p>
@@ -311,8 +304,6 @@
         </w:rPr>
         <w:t>Clear, Specific, Repeatable - anyone without deep business domain or feature knowledge should be able to execute the TC without the author help</w:t>
       </w:r>
-      <w:bookmarkStart w:id="2" w:name="_GoBack"/>
-      <w:bookmarkEnd w:id="2"/>
     </w:p>
     <w:p>
       <w:pPr>
@@ -426,8 +417,8 @@
           <w:szCs w:val="21"/>
         </w:rPr>
       </w:pPr>
-      <w:bookmarkStart w:id="3" w:name="_Hlk37334422"/>
-      <w:bookmarkEnd w:id="1"/>
+      <w:bookmarkStart w:id="2" w:name="_Hlk37334422"/>
+      <w:bookmarkEnd w:id="0"/>
       <w:r>
         <w:rPr>
           <w:rFonts w:ascii="Segoe UI" w:eastAsia="Times New Roman" w:hAnsi="Segoe UI" w:cs="Segoe UI"/>
@@ -593,8 +584,8 @@
           <w:szCs w:val="23"/>
         </w:rPr>
       </w:pPr>
-      <w:bookmarkStart w:id="4" w:name="_Hlk37334471"/>
-      <w:bookmarkEnd w:id="3"/>
+      <w:bookmarkStart w:id="3" w:name="_Hlk37334471"/>
+      <w:bookmarkEnd w:id="2"/>
       <w:r>
         <w:rPr>
           <w:rFonts w:ascii="Segoe UI" w:eastAsia="Times New Roman" w:hAnsi="Segoe UI" w:cs="Segoe UI"/>
@@ -771,8 +762,8 @@
         <w:t>.</w:t>
       </w:r>
     </w:p>
-    <w:bookmarkEnd w:id="0"/>
-    <w:bookmarkEnd w:id="4"/>
+    <w:bookmarkEnd w:id="1"/>
+    <w:bookmarkEnd w:id="3"/>
     <w:p>
       <w:pPr>
         <w:shd w:val="clear" w:color="auto" w:fill="FFFFFF"/>
@@ -807,6 +798,82 @@
       </w:r>
     </w:p>
     <w:p/>
+    <w:p/>
+    <w:p>
+      <w:proofErr w:type="spellStart"/>
+      <w:r>
+        <w:lastRenderedPageBreak/>
+        <w:t>init</w:t>
+      </w:r>
+      <w:proofErr w:type="spellEnd"/>
+      <w:r>
+        <w:t xml:space="preserve"> git</w:t>
+      </w:r>
+    </w:p>
+    <w:p>
+      <w:r>
+        <w:t>git add Sample1.docx //////git status   //////git log Sample1 docx ///////git diff Sample1.docx</w:t>
+      </w:r>
+    </w:p>
+    <w:p>
+      <w:r>
+        <w:t>git commit -m "Commit1"</w:t>
+      </w:r>
+    </w:p>
+    <w:p>
+      <w:r>
+        <w:t>git remote add origin https://github.com/reemamsharma/git-sample-repo.git</w:t>
+      </w:r>
+    </w:p>
+    <w:p>
+      <w:r>
+        <w:t>git push -u origin master</w:t>
+      </w:r>
+    </w:p>
+    <w:p/>
+    <w:p/>
+    <w:p/>
+    <w:p/>
+    <w:p/>
+    <w:p>
+      <w:r>
+        <w:t>FOR CLONE</w:t>
+      </w:r>
+    </w:p>
+    <w:p>
+      <w:r>
+        <w:t>git clone https://github.com/reemamsharma/git-sample-repo.git   /////took from clone or download drop-down</w:t>
+      </w:r>
+    </w:p>
+    <w:p/>
+    <w:p>
+      <w:r>
+        <w:t>GIT PULL</w:t>
+      </w:r>
+    </w:p>
+    <w:p>
+      <w:r>
+        <w:t>to take changes from the git repository to local repo</w:t>
+      </w:r>
+    </w:p>
+    <w:p>
+      <w:r>
+        <w:t>git pull</w:t>
+      </w:r>
+    </w:p>
+    <w:p/>
+    <w:p>
+      <w:r>
+        <w:t>CREATE A BRANCH</w:t>
+      </w:r>
+    </w:p>
+    <w:p>
+      <w:r>
+        <w:t>git checkout -b privatebranch1</w:t>
+      </w:r>
+      <w:bookmarkStart w:id="4" w:name="_GoBack"/>
+      <w:bookmarkEnd w:id="4"/>
+    </w:p>
     <w:sectPr>
       <w:pgSz w:w="12240" w:h="15840"/>
       <w:pgMar w:top="1440" w:right="1440" w:bottom="1440" w:left="1440" w:header="720" w:footer="720" w:gutter="0"/>
